--- a/AlmacenFpBasica/BaseDatos/03AritzJonXabi.docx
+++ b/AlmacenFpBasica/BaseDatos/03AritzJonXabi.docx
@@ -6,8 +6,6 @@
       <w:pPr>
         <w:pStyle w:val="PuntoValorar"/>
       </w:pPr>
-      <w:bookmarkStart w:id="0" w:name="_GoBack"/>
-      <w:bookmarkEnd w:id="0"/>
       <w:r>
         <w:t>Errores de la vez anterior sin arreglar</w:t>
       </w:r>
@@ -52,10 +50,160 @@
         <w:pStyle w:val="Comentario"/>
       </w:pPr>
       <w:r>
-        <w:t>Si empiezo sin base de datos no se crea (ver creación base de datos y lo que ya os había comentado), y si la copio de la otra carpeta, también está vacía</w:t>
+        <w:rPr>
+          <w:color w:val="FF0000"/>
+        </w:rPr>
+        <w:t xml:space="preserve">Si empiezo sin base de datos no se crea </w:t>
+      </w:r>
+      <w:r>
+        <w:t>(ver creación base de datos y lo que ya os había comentado), y si la copio de la otra carpeta, también está vacía</w:t>
       </w:r>
     </w:p>
-    <w:p/>
+    <w:p>
+      <w:pPr>
+        <w:pStyle w:val="PuntoValorar"/>
+        <w:rPr>
+          <w:sz w:val="36"/>
+          <w:szCs w:val="36"/>
+        </w:rPr>
+      </w:pPr>
+      <w:r>
+        <w:rPr>
+          <w:sz w:val="36"/>
+          <w:szCs w:val="36"/>
+        </w:rPr>
+        <w:t>Enero</w:t>
+      </w:r>
+    </w:p>
+    <w:p>
+      <w:pPr>
+        <w:pStyle w:val="Comentario"/>
+      </w:pPr>
+      <w:r>
+        <w:t xml:space="preserve">Como decía: Cuidar los </w:t>
+      </w:r>
+      <w:r>
+        <w:rPr>
+          <w:b/>
+          <w:bCs/>
+        </w:rPr>
+        <w:t>borrados</w:t>
+      </w:r>
+      <w:r>
+        <w:t xml:space="preserve">, no se </w:t>
+      </w:r>
+      <w:r>
+        <w:rPr>
+          <w:color w:val="FF0000"/>
+        </w:rPr>
+        <w:t>debe borrar sin pedir conformidad y si hay más tablas implicadas, avisar de las posibles consecuencias</w:t>
+      </w:r>
+      <w:r>
+        <w:rPr>
+          <w:color w:val="FF0000"/>
+        </w:rPr>
+        <w:t xml:space="preserve">. En vuestro caso se borrar la categoría, </w:t>
+      </w:r>
+      <w:r>
+        <w:rPr>
+          <w:color w:val="FF0000"/>
+          <w:sz w:val="32"/>
+          <w:szCs w:val="32"/>
+        </w:rPr>
+        <w:t>¡¡¡¡pero se quedan los productos!!!</w:t>
+      </w:r>
+    </w:p>
+    <w:p>
+      <w:pPr>
+        <w:pStyle w:val="Comentario"/>
+      </w:pPr>
+      <w:r>
+        <w:t>Cada vez que se pulsa Ver productos aparece un nuevo formulario</w:t>
+      </w:r>
+    </w:p>
+    <w:p>
+      <w:pPr>
+        <w:pStyle w:val="Comentario"/>
+      </w:pPr>
+      <w:r>
+        <w:rPr>
+          <w:b/>
+          <w:bCs/>
+          <w:color w:val="FF0000"/>
+        </w:rPr>
+        <w:t>Ver productos solo muestra todos</w:t>
+      </w:r>
+      <w:r>
+        <w:t>, no se permite filtrarlos.</w:t>
+      </w:r>
+      <w:bookmarkStart w:id="0" w:name="_GoBack"/>
+      <w:bookmarkEnd w:id="0"/>
+    </w:p>
+    <w:p>
+      <w:pPr>
+        <w:pStyle w:val="Comentario"/>
+      </w:pPr>
+      <w:r>
+        <w:t>No tiene sentido el tratamiento de tipo, categoría y subcategoría ya que siempre están los mismos datos, cada tipo tendría sus categorías y cada categoría sus subcategorías. Un producto puede quedar con conceptos totalmente ilógicos.</w:t>
+      </w:r>
+    </w:p>
+    <w:p>
+      <w:pPr>
+        <w:pStyle w:val="Comentario"/>
+      </w:pPr>
+      <w:r>
+        <w:t>Los añadir categoría y subcategoría no eran para los usuarios normales. Si se añade una categoría sin elegir tipo sacar error</w:t>
+      </w:r>
+      <w:r>
+        <w:rPr>
+          <w:color w:val="FF0000"/>
+        </w:rPr>
+        <w:t>: Referencia a objeto no establecida</w:t>
+      </w:r>
+      <w:r>
+        <w:t xml:space="preserve">….. </w:t>
+      </w:r>
+    </w:p>
+    <w:p>
+      <w:pPr>
+        <w:pStyle w:val="Comentario"/>
+      </w:pPr>
+      <w:r>
+        <w:t xml:space="preserve">Al añadir subcategoria se rompe indicando </w:t>
+      </w:r>
+      <w:r>
+        <w:rPr>
+          <w:color w:val="FF0000"/>
+        </w:rPr>
+        <w:t>constraint failed</w:t>
+      </w:r>
+    </w:p>
+    <w:p>
+      <w:pPr>
+        <w:pStyle w:val="Comentario"/>
+      </w:pPr>
+      <w:r>
+        <w:t xml:space="preserve">A FrmAdmin se accede </w:t>
+      </w:r>
+      <w:r>
+        <w:rPr>
+          <w:color w:val="FF0000"/>
+        </w:rPr>
+        <w:t>solo</w:t>
+      </w:r>
+      <w:r>
+        <w:t xml:space="preserve"> poniendo el </w:t>
+      </w:r>
+      <w:r>
+        <w:rPr>
+          <w:color w:val="FF0000"/>
+        </w:rPr>
+        <w:t xml:space="preserve">usuario </w:t>
+      </w:r>
+      <w:r>
+        <w:t>bien (no importa la contraseña)</w:t>
+      </w:r>
+    </w:p>
     <w:sectPr>
       <w:pgSz w:w="11906" w:h="16838"/>
       <w:pgMar w:top="1417" w:right="1701" w:bottom="1417" w:left="1701" w:header="708" w:footer="708" w:gutter="0"/>
@@ -497,7 +645,7 @@
       <w:lvlText w:val=""/>
       <w:lvlJc w:val="left"/>
       <w:pPr>
-        <w:ind w:left="1146" w:hanging="360"/>
+        <w:ind w:left="3054" w:hanging="360"/>
       </w:pPr>
       <w:rPr>
         <w:rFonts w:ascii="Wingdings" w:hAnsi="Wingdings" w:hint="default"/>
@@ -1059,7 +1207,6 @@
   <w:style w:type="character" w:default="1" w:styleId="Fuentedeprrafopredeter">
     <w:name w:val="Default Paragraph Font"/>
     <w:uiPriority w:val="1"/>
-    <w:semiHidden/>
     <w:unhideWhenUsed/>
   </w:style>
   <w:style w:type="table" w:default="1" w:styleId="Tablanormal">
